--- a/writing/Janis Dissertation Proposal.docx
+++ b/writing/Janis Dissertation Proposal.docx
@@ -8687,129 +8687,8 @@
         </w:rPr>
         <w:t xml:space="preserve">Finally, answering research question three, several moderators of feedback will be tested. </w:t>
       </w:r>
-      <w:r>
-        <w:rPr>
-          <w:rFonts w:ascii="Times New Roman" w:hAnsi="Times New Roman" w:cs="Times New Roman"/>
-        </w:rPr>
-        <w:t>In analyses for each outcome</w:t>
-      </w:r>
-      <w:r>
-        <w:rPr>
-          <w:rFonts w:ascii="Times New Roman" w:hAnsi="Times New Roman" w:cs="Times New Roman"/>
-        </w:rPr>
-        <w:t xml:space="preserve"> on each subscale</w:t>
-      </w:r>
-      <w:r>
-        <w:rPr>
-          <w:rFonts w:ascii="Times New Roman" w:hAnsi="Times New Roman" w:cs="Times New Roman"/>
-        </w:rPr>
-        <w:t xml:space="preserve">, only clients starting above the </w:t>
-      </w:r>
-      <w:r>
-        <w:rPr>
-          <w:rFonts w:ascii="Times New Roman" w:hAnsi="Times New Roman" w:cs="Times New Roman"/>
-        </w:rPr>
-        <w:t>low</w:t>
-      </w:r>
-      <w:r>
-        <w:rPr>
-          <w:rFonts w:ascii="Times New Roman" w:hAnsi="Times New Roman" w:cs="Times New Roman"/>
-        </w:rPr>
-        <w:t xml:space="preserve"> cut</w:t>
-      </w:r>
-      <w:r>
-        <w:rPr>
-          <w:rFonts w:ascii="Times New Roman" w:hAnsi="Times New Roman" w:cs="Times New Roman"/>
-        </w:rPr>
-        <w:t>-</w:t>
-      </w:r>
-      <w:r>
-        <w:rPr>
-          <w:rFonts w:ascii="Times New Roman" w:hAnsi="Times New Roman" w:cs="Times New Roman"/>
-        </w:rPr>
-        <w:t xml:space="preserve">point </w:t>
-      </w:r>
-      <w:r>
-        <w:rPr>
-          <w:rFonts w:ascii="Times New Roman" w:hAnsi="Times New Roman" w:cs="Times New Roman"/>
-        </w:rPr>
-        <w:fldChar w:fldCharType="begin" w:fldLock="1"/>
-      </w:r>
-      <w:r>
-        <w:rPr>
-          <w:rFonts w:ascii="Times New Roman" w:hAnsi="Times New Roman" w:cs="Times New Roman"/>
-        </w:rPr>
-        <w:instrText>ADDIN CSL_CITATION {"citationItems":[{"id":"ITEM-1","itemData":{"author":[{"dropping-particle":"","family":"The Center for Collegiate Mental Health","given":"","non-dropping-particle":"","parse-names":false,"suffix":""}],"id":"ITEM-1","issued":{"date-parts":[["2019"]]},"title":"CCAPS 2019 Manual","type":"article"},"uris":["http://www.mendeley.com/documents/?uuid=4e5c90db-6165-4f53-a291-f870fade5d10"]}],"mendeley":{"formattedCitation":"(The Center for Collegiate Mental Health, 2019)","plainTextFormattedCitation":"(The Center for Collegiate Mental Health, 2019)","previouslyFormattedCitation":"(The Center for Collegiate Mental Health, 2019)"},"properties":{"noteIndex":0},"schema":"https://github.com/citation-style-language/schema/raw/master/csl-citation.json"}</w:instrText>
-      </w:r>
-      <w:r>
-        <w:rPr>
-          <w:rFonts w:ascii="Times New Roman" w:hAnsi="Times New Roman" w:cs="Times New Roman"/>
-        </w:rPr>
-        <w:fldChar w:fldCharType="separate"/>
-      </w:r>
-      <w:r>
-        <w:rPr>
-          <w:rFonts w:ascii="Times New Roman" w:hAnsi="Times New Roman" w:cs="Times New Roman"/>
-          <w:noProof/>
-        </w:rPr>
-        <w:t xml:space="preserve">(The Center for </w:t>
-      </w:r>
-      <w:r>
-        <w:rPr>
-          <w:rFonts w:ascii="Times New Roman" w:hAnsi="Times New Roman" w:cs="Times New Roman"/>
-          <w:noProof/>
-        </w:rPr>
-        <w:lastRenderedPageBreak/>
-        <w:t>Collegiate Mental Health, 2019)</w:t>
-      </w:r>
-      <w:r>
-        <w:rPr>
-          <w:rFonts w:ascii="Times New Roman" w:hAnsi="Times New Roman" w:cs="Times New Roman"/>
-        </w:rPr>
-        <w:fldChar w:fldCharType="end"/>
-      </w:r>
-      <w:r>
-        <w:rPr>
-          <w:rFonts w:ascii="Times New Roman" w:hAnsi="Times New Roman" w:cs="Times New Roman"/>
-        </w:rPr>
-        <w:t xml:space="preserve"> </w:t>
-      </w:r>
-      <w:r>
-        <w:rPr>
-          <w:rFonts w:ascii="Times New Roman" w:hAnsi="Times New Roman" w:cs="Times New Roman"/>
-        </w:rPr>
-        <w:t xml:space="preserve">for that subscale </w:t>
-      </w:r>
-      <w:r>
-        <w:rPr>
-          <w:rFonts w:ascii="Times New Roman" w:hAnsi="Times New Roman" w:cs="Times New Roman"/>
-        </w:rPr>
-        <w:t xml:space="preserve">will be included, testing the impact of feedback on clients </w:t>
-      </w:r>
-      <w:r>
-        <w:rPr>
-          <w:rFonts w:ascii="Times New Roman" w:hAnsi="Times New Roman" w:cs="Times New Roman"/>
-        </w:rPr>
-        <w:t xml:space="preserve">beginning treatment </w:t>
-      </w:r>
-      <w:r>
-        <w:rPr>
-          <w:rFonts w:ascii="Times New Roman" w:hAnsi="Times New Roman" w:cs="Times New Roman"/>
-        </w:rPr>
-        <w:t xml:space="preserve">with </w:t>
-      </w:r>
-      <w:r>
-        <w:rPr>
-          <w:rFonts w:ascii="Times New Roman" w:hAnsi="Times New Roman" w:cs="Times New Roman"/>
-        </w:rPr>
-        <w:t>at least moderate</w:t>
-      </w:r>
-      <w:r>
-        <w:rPr>
-          <w:rFonts w:ascii="Times New Roman" w:hAnsi="Times New Roman" w:cs="Times New Roman"/>
-        </w:rPr>
-        <w:t xml:space="preserve"> distress. </w:t>
-      </w:r>
+      <w:bookmarkStart w:id="0" w:name="_GoBack"/>
+      <w:bookmarkEnd w:id="0"/>
     </w:p>
     <w:p>
       <w:pPr>
@@ -8824,6 +8703,7 @@
           <w:rFonts w:ascii="Times New Roman" w:hAnsi="Times New Roman" w:cs="Times New Roman"/>
           <w:b/>
         </w:rPr>
+        <w:lastRenderedPageBreak/>
         <w:t>Deterioration.</w:t>
       </w:r>
       <w:r>
@@ -9793,7 +9673,6 @@
         <w:rPr>
           <w:rFonts w:ascii="Times New Roman" w:hAnsi="Times New Roman" w:cs="Times New Roman"/>
         </w:rPr>
-        <w:lastRenderedPageBreak/>
         <w:t xml:space="preserve">where </w:t>
       </w:r>
       <w:r>
@@ -9916,7 +9795,14 @@
         <w:rPr>
           <w:rFonts w:ascii="Times New Roman" w:hAnsi="Times New Roman" w:cs="Times New Roman"/>
         </w:rPr>
-        <w:t>As feedback is specifically targeted at reducing deterioration in clients at risk for negative outcomes, it is hypothesized that clients in the feedback condition will be less likely to deteriorate</w:t>
+        <w:t xml:space="preserve">As feedback is specifically targeted at reducing </w:t>
+      </w:r>
+      <w:r>
+        <w:rPr>
+          <w:rFonts w:ascii="Times New Roman" w:hAnsi="Times New Roman" w:cs="Times New Roman"/>
+        </w:rPr>
+        <w:lastRenderedPageBreak/>
+        <w:t>deterioration in clients at risk for negative outcomes, it is hypothesized that clients in the feedback condition will be less likely to deteriorate</w:t>
       </w:r>
       <w:r>
         <w:rPr>
@@ -10812,62 +10698,62 @@
         <w:rPr>
           <w:rFonts w:ascii="Times New Roman" w:hAnsi="Times New Roman" w:cs="Times New Roman"/>
         </w:rPr>
-        <w:t xml:space="preserve"> and fixed and random effects </w:t>
+        <w:t xml:space="preserve"> and fixed and random effects for</w:t>
+      </w:r>
+      <w:r>
+        <w:rPr>
+          <w:rFonts w:ascii="Times New Roman" w:hAnsi="Times New Roman" w:cs="Times New Roman"/>
+        </w:rPr>
+        <w:t xml:space="preserve"> </w:t>
+      </w:r>
+      <w:r>
+        <w:rPr>
+          <w:rFonts w:ascii="Times New Roman" w:hAnsi="Times New Roman" w:cs="Times New Roman"/>
+        </w:rPr>
+        <w:t xml:space="preserve">session number, representing </w:t>
+      </w:r>
+      <w:r>
+        <w:rPr>
+          <w:rFonts w:ascii="Times New Roman" w:hAnsi="Times New Roman" w:cs="Times New Roman"/>
+        </w:rPr>
+        <w:t>the rate of change during treatment</w:t>
+      </w:r>
+      <w:r>
+        <w:rPr>
+          <w:rFonts w:ascii="Times New Roman" w:hAnsi="Times New Roman" w:cs="Times New Roman"/>
+        </w:rPr>
+        <w:t>.</w:t>
+      </w:r>
+      <w:r>
+        <w:rPr>
+          <w:rFonts w:ascii="Times New Roman" w:hAnsi="Times New Roman" w:cs="Times New Roman"/>
+        </w:rPr>
+        <w:t xml:space="preserve"> </w:t>
+      </w:r>
+      <w:r>
+        <w:rPr>
+          <w:rFonts w:ascii="Times New Roman" w:hAnsi="Times New Roman" w:cs="Times New Roman"/>
+        </w:rPr>
+        <w:t>Additionally, fixed and random effects for the</w:t>
+      </w:r>
+      <w:r>
+        <w:rPr>
+          <w:rFonts w:ascii="Times New Roman" w:hAnsi="Times New Roman" w:cs="Times New Roman"/>
+        </w:rPr>
+        <w:t xml:space="preserve"> interaction between session number and feedback </w:t>
+      </w:r>
+      <w:r>
+        <w:rPr>
+          <w:rFonts w:ascii="Times New Roman" w:hAnsi="Times New Roman" w:cs="Times New Roman"/>
+        </w:rPr>
+        <w:t xml:space="preserve">will be included at the </w:t>
       </w:r>
       <w:r>
         <w:rPr>
           <w:rFonts w:ascii="Times New Roman" w:hAnsi="Times New Roman" w:cs="Times New Roman"/>
         </w:rPr>
         <w:lastRenderedPageBreak/>
-        <w:t>for</w:t>
-      </w:r>
-      <w:r>
-        <w:rPr>
-          <w:rFonts w:ascii="Times New Roman" w:hAnsi="Times New Roman" w:cs="Times New Roman"/>
-        </w:rPr>
-        <w:t xml:space="preserve"> </w:t>
-      </w:r>
-      <w:r>
-        <w:rPr>
-          <w:rFonts w:ascii="Times New Roman" w:hAnsi="Times New Roman" w:cs="Times New Roman"/>
-        </w:rPr>
-        <w:t xml:space="preserve">session number, representing </w:t>
-      </w:r>
-      <w:r>
-        <w:rPr>
-          <w:rFonts w:ascii="Times New Roman" w:hAnsi="Times New Roman" w:cs="Times New Roman"/>
-        </w:rPr>
-        <w:t>the rate of change during treatment</w:t>
-      </w:r>
-      <w:r>
-        <w:rPr>
-          <w:rFonts w:ascii="Times New Roman" w:hAnsi="Times New Roman" w:cs="Times New Roman"/>
-        </w:rPr>
-        <w:t>.</w:t>
-      </w:r>
-      <w:r>
-        <w:rPr>
-          <w:rFonts w:ascii="Times New Roman" w:hAnsi="Times New Roman" w:cs="Times New Roman"/>
-        </w:rPr>
-        <w:t xml:space="preserve"> </w:t>
-      </w:r>
-      <w:r>
-        <w:rPr>
-          <w:rFonts w:ascii="Times New Roman" w:hAnsi="Times New Roman" w:cs="Times New Roman"/>
-        </w:rPr>
-        <w:t>Additionally, fixed and random effects for the</w:t>
-      </w:r>
-      <w:r>
-        <w:rPr>
-          <w:rFonts w:ascii="Times New Roman" w:hAnsi="Times New Roman" w:cs="Times New Roman"/>
-        </w:rPr>
-        <w:t xml:space="preserve"> interaction between session number and feedback </w:t>
-      </w:r>
-      <w:r>
-        <w:rPr>
-          <w:rFonts w:ascii="Times New Roman" w:hAnsi="Times New Roman" w:cs="Times New Roman"/>
-        </w:rPr>
-        <w:t>will be included at the center level</w:t>
+        <w:t>center level</w:t>
       </w:r>
       <w:r>
         <w:rPr>
@@ -11588,8 +11474,6 @@
           </m:sub>
         </m:sSub>
       </m:oMath>
-      <w:bookmarkStart w:id="0" w:name="_GoBack"/>
-      <w:bookmarkEnd w:id="0"/>
     </w:p>
     <w:p>
       <w:pPr>
@@ -12269,45 +12153,51 @@
         <w:rPr>
           <w:rFonts w:ascii="Times New Roman" w:hAnsi="Times New Roman" w:cs="Times New Roman"/>
         </w:rPr>
+        <w:t>dichotomous feedback condition variable will be added to each of the models outlined above</w:t>
+      </w:r>
+      <w:r>
+        <w:rPr>
+          <w:rFonts w:ascii="Times New Roman" w:hAnsi="Times New Roman" w:cs="Times New Roman"/>
+        </w:rPr>
+        <w:t xml:space="preserve"> in a single block</w:t>
+      </w:r>
+      <w:r>
+        <w:rPr>
+          <w:rFonts w:ascii="Times New Roman" w:hAnsi="Times New Roman" w:cs="Times New Roman"/>
+        </w:rPr>
+        <w:t xml:space="preserve">. </w:t>
+      </w:r>
+      <w:r>
+        <w:rPr>
+          <w:rFonts w:ascii="Times New Roman" w:hAnsi="Times New Roman" w:cs="Times New Roman"/>
+        </w:rPr>
+        <w:t>Due to the large sample size, i</w:t>
+      </w:r>
+      <w:r>
+        <w:rPr>
+          <w:rFonts w:ascii="Times New Roman" w:hAnsi="Times New Roman" w:cs="Times New Roman"/>
+        </w:rPr>
+        <w:t xml:space="preserve">nteractions significant at the </w:t>
+      </w:r>
+      <w:r>
+        <w:rPr>
+          <w:rFonts w:ascii="Times New Roman" w:hAnsi="Times New Roman" w:cs="Times New Roman"/>
+          <w:i/>
+        </w:rPr>
+        <w:t xml:space="preserve">p </w:t>
+      </w:r>
+      <w:r>
+        <w:rPr>
+          <w:rFonts w:ascii="Times New Roman" w:hAnsi="Times New Roman" w:cs="Times New Roman"/>
+        </w:rPr>
+        <w:t xml:space="preserve">&lt; .01 level will be </w:t>
+      </w:r>
+      <w:r>
+        <w:rPr>
+          <w:rFonts w:ascii="Times New Roman" w:hAnsi="Times New Roman" w:cs="Times New Roman"/>
+        </w:rPr>
         <w:lastRenderedPageBreak/>
-        <w:t>dichotomous feedback condition variable will be added to each of the models outlined above</w:t>
-      </w:r>
-      <w:r>
-        <w:rPr>
-          <w:rFonts w:ascii="Times New Roman" w:hAnsi="Times New Roman" w:cs="Times New Roman"/>
-        </w:rPr>
-        <w:t xml:space="preserve"> in a single block</w:t>
-      </w:r>
-      <w:r>
-        <w:rPr>
-          <w:rFonts w:ascii="Times New Roman" w:hAnsi="Times New Roman" w:cs="Times New Roman"/>
-        </w:rPr>
-        <w:t xml:space="preserve">. </w:t>
-      </w:r>
-      <w:r>
-        <w:rPr>
-          <w:rFonts w:ascii="Times New Roman" w:hAnsi="Times New Roman" w:cs="Times New Roman"/>
-        </w:rPr>
-        <w:t>Due to the large sample size, i</w:t>
-      </w:r>
-      <w:r>
-        <w:rPr>
-          <w:rFonts w:ascii="Times New Roman" w:hAnsi="Times New Roman" w:cs="Times New Roman"/>
-        </w:rPr>
-        <w:t xml:space="preserve">nteractions significant at the </w:t>
-      </w:r>
-      <w:r>
-        <w:rPr>
-          <w:rFonts w:ascii="Times New Roman" w:hAnsi="Times New Roman" w:cs="Times New Roman"/>
-          <w:i/>
-        </w:rPr>
-        <w:t xml:space="preserve">p </w:t>
-      </w:r>
-      <w:r>
-        <w:rPr>
-          <w:rFonts w:ascii="Times New Roman" w:hAnsi="Times New Roman" w:cs="Times New Roman"/>
-        </w:rPr>
-        <w:t xml:space="preserve">&lt; .01 level will be interpreted. </w:t>
+        <w:t xml:space="preserve">interpreted. </w:t>
       </w:r>
       <w:r>
         <w:rPr>
@@ -12455,7 +12345,19 @@
         <w:rPr>
           <w:rFonts w:ascii="Times New Roman" w:hAnsi="Times New Roman" w:cs="Times New Roman"/>
         </w:rPr>
-        <w:t xml:space="preserve">Second, each client’s initial CCAPS score on the subscale being analyzed will be standardized and grand mean centered. It is anticipated that </w:t>
+        <w:t xml:space="preserve">Second, each client’s initial CCAPS score on the subscale being analyzed will be </w:t>
+      </w:r>
+      <w:r>
+        <w:rPr>
+          <w:rFonts w:ascii="Times New Roman" w:hAnsi="Times New Roman" w:cs="Times New Roman"/>
+        </w:rPr>
+        <w:t>centered around the mean of their center’s scores, and both the centered score and center average CCAPS score will be included in the model</w:t>
+      </w:r>
+      <w:r>
+        <w:rPr>
+          <w:rFonts w:ascii="Times New Roman" w:hAnsi="Times New Roman" w:cs="Times New Roman"/>
+        </w:rPr>
+        <w:t xml:space="preserve">. It is anticipated that </w:t>
       </w:r>
       <w:r>
         <w:rPr>
@@ -12467,7 +12369,25 @@
         <w:rPr>
           <w:rFonts w:ascii="Times New Roman" w:hAnsi="Times New Roman" w:cs="Times New Roman"/>
         </w:rPr>
-        <w:t>clients with higher baseline distress will benefit more from feedback, although the empirical findings on this question are also mixed. Third, p</w:t>
+        <w:t>clients with higher baseline distress will benefit more from feedback</w:t>
+      </w:r>
+      <w:r>
+        <w:rPr>
+          <w:rFonts w:ascii="Times New Roman" w:hAnsi="Times New Roman" w:cs="Times New Roman"/>
+        </w:rPr>
+        <w:t xml:space="preserve"> and centers with higher average CCAPS scores will benefit more from </w:t>
+      </w:r>
+      <w:r>
+        <w:rPr>
+          <w:rFonts w:ascii="Times New Roman" w:hAnsi="Times New Roman" w:cs="Times New Roman"/>
+        </w:rPr>
+        <w:t>feedback</w:t>
+      </w:r>
+      <w:r>
+        <w:rPr>
+          <w:rFonts w:ascii="Times New Roman" w:hAnsi="Times New Roman" w:cs="Times New Roman"/>
+        </w:rPr>
+        <w:t>. Third, p</w:t>
       </w:r>
       <w:r>
         <w:rPr>
@@ -12497,14 +12417,7 @@
         <w:rPr>
           <w:rFonts w:ascii="Times New Roman" w:hAnsi="Times New Roman" w:cs="Times New Roman"/>
         </w:rPr>
-        <w:t xml:space="preserve">psychiatric hospitalizations will benefit less from feedback, consistent findings </w:t>
-      </w:r>
-      <w:r>
-        <w:rPr>
-          <w:rFonts w:ascii="Times New Roman" w:hAnsi="Times New Roman" w:cs="Times New Roman"/>
-        </w:rPr>
-        <w:lastRenderedPageBreak/>
-        <w:t xml:space="preserve">from one previous study </w:t>
+        <w:t xml:space="preserve">psychiatric hospitalizations will benefit less from feedback, consistent findings from one previous study </w:t>
       </w:r>
       <w:r>
         <w:rPr>
@@ -12556,6 +12469,7 @@
         <w:rPr>
           <w:rFonts w:ascii="Times New Roman" w:hAnsi="Times New Roman" w:cs="Times New Roman"/>
         </w:rPr>
+        <w:lastRenderedPageBreak/>
         <w:t xml:space="preserve">Fourth, the frequency of CCAPS administration throughout treatment will be </w:t>
       </w:r>
       <w:r>
@@ -15053,6 +14967,11 @@
         <w:docPartUnique/>
       </w:docPartObj>
     </w:sdtPr>
+    <w:sdtEndPr>
+      <w:rPr>
+        <w:rStyle w:val="PageNumber"/>
+      </w:rPr>
+    </w:sdtEndPr>
     <w:sdtContent>
       <w:p>
         <w:pPr>
@@ -15105,6 +15024,11 @@
         <w:docPartUnique/>
       </w:docPartObj>
     </w:sdtPr>
+    <w:sdtEndPr>
+      <w:rPr>
+        <w:rStyle w:val="PageNumber"/>
+      </w:rPr>
+    </w:sdtEndPr>
     <w:sdtContent>
       <w:p>
         <w:pPr>
@@ -17101,7 +17025,7 @@
 </file>
 
 <file path=customXml/itemProps1.xml><?xml version="1.0" encoding="utf-8"?>
-<ds:datastoreItem xmlns:ds="http://schemas.openxmlformats.org/officeDocument/2006/customXml" ds:itemID="{4C56F44A-9A57-9649-AC1D-DE605D54DE6F}">
+<ds:datastoreItem xmlns:ds="http://schemas.openxmlformats.org/officeDocument/2006/customXml" ds:itemID="{15814F13-E32B-034B-A093-13842088F6C4}">
   <ds:schemaRefs>
     <ds:schemaRef ds:uri="http://schemas.openxmlformats.org/officeDocument/2006/bibliography"/>
   </ds:schemaRefs>
